--- a/COMP2021 Project Report.docx
+++ b/COMP2021 Project Report.docx
@@ -242,57 +242,39 @@
           <w:sz w:val="24"/>
           <w:szCs w:val="24"/>
         </w:rPr>
-        <w:t xml:space="preserve">. The following sections describe the requirements that were </w:t>
-      </w:r>
-      <w:proofErr w:type="gramStart"/>
-      <w:r>
-        <w:rPr>
-          <w:rFonts w:ascii="Times New Roman" w:eastAsia="Times New Roman" w:hAnsi="Times New Roman" w:cs="Times New Roman"/>
-          <w:sz w:val="24"/>
-          <w:szCs w:val="24"/>
-        </w:rPr>
-        <w:t>implemented</w:t>
-      </w:r>
-      <w:proofErr w:type="gramEnd"/>
-      <w:r>
-        <w:rPr>
-          <w:rFonts w:ascii="Times New Roman" w:eastAsia="Times New Roman" w:hAnsi="Times New Roman" w:cs="Times New Roman"/>
-          <w:sz w:val="24"/>
-          <w:szCs w:val="24"/>
-        </w:rPr>
-        <w:t xml:space="preserve"> and the design decisions taken. The last section describes the available commands in the game. </w:t>
-      </w:r>
-      <w:r>
-        <w:rPr>
-          <w:rFonts w:ascii="Times New Roman" w:eastAsia="Times New Roman" w:hAnsi="Times New Roman" w:cs="Times New Roman"/>
-          <w:b/>
-          <w:bCs/>
-          <w:sz w:val="24"/>
-          <w:szCs w:val="24"/>
-        </w:rPr>
-        <w:t xml:space="preserve">(To be </w:t>
-      </w:r>
-      <w:proofErr w:type="gramStart"/>
-      <w:r>
-        <w:rPr>
-          <w:rFonts w:ascii="Times New Roman" w:eastAsia="Times New Roman" w:hAnsi="Times New Roman" w:cs="Times New Roman"/>
-          <w:b/>
-          <w:bCs/>
-          <w:sz w:val="24"/>
-          <w:szCs w:val="24"/>
-        </w:rPr>
-        <w:t>completed..</w:t>
-      </w:r>
-      <w:proofErr w:type="gramEnd"/>
-      <w:r>
-        <w:rPr>
-          <w:rFonts w:ascii="Times New Roman" w:eastAsia="Times New Roman" w:hAnsi="Times New Roman" w:cs="Times New Roman"/>
-          <w:b/>
-          <w:bCs/>
-          <w:sz w:val="24"/>
-          <w:szCs w:val="24"/>
-        </w:rPr>
-        <w:t>)</w:t>
+        <w:t xml:space="preserve">. The following sections describe the requirements that were implemented and the design decisions taken. The last section describes the available commands in the game. </w:t>
+      </w:r>
+      <w:r>
+        <w:rPr>
+          <w:rFonts w:ascii="Times New Roman" w:eastAsia="Times New Roman" w:hAnsi="Times New Roman" w:cs="Times New Roman"/>
+          <w:b/>
+          <w:bCs/>
+          <w:sz w:val="24"/>
+          <w:szCs w:val="24"/>
+        </w:rPr>
+        <w:t>(To be completed</w:t>
+      </w:r>
+      <w:r>
+        <w:rPr>
+          <w:rFonts w:ascii="Times New Roman" w:eastAsia="Times New Roman" w:hAnsi="Times New Roman" w:cs="Times New Roman"/>
+          <w:b/>
+          <w:bCs/>
+          <w:sz w:val="24"/>
+          <w:szCs w:val="24"/>
+        </w:rPr>
+        <w:t>……</w:t>
+      </w:r>
+      <w:bookmarkStart w:id="0" w:name="_GoBack"/>
+      <w:bookmarkEnd w:id="0"/>
+      <w:r>
+        <w:rPr>
+          <w:rFonts w:ascii="Times New Roman" w:eastAsia="Times New Roman" w:hAnsi="Times New Roman" w:cs="Times New Roman"/>
+          <w:b/>
+          <w:bCs/>
+          <w:sz w:val="24"/>
+          <w:szCs w:val="24"/>
+        </w:rPr>
+        <w:t>.)</w:t>
       </w:r>
     </w:p>
     <w:p>
@@ -355,8 +337,6 @@
         </w:rPr>
         <w:t>…</w:t>
       </w:r>
-      <w:bookmarkStart w:id="0" w:name="_GoBack"/>
-      <w:bookmarkEnd w:id="0"/>
       <w:r>
         <w:rPr>
           <w:rFonts w:ascii="Times New Roman" w:eastAsia="Times New Roman" w:hAnsi="Times New Roman" w:cs="Times New Roman"/>
@@ -539,25 +519,7 @@
           <w:sz w:val="24"/>
           <w:szCs w:val="24"/>
         </w:rPr>
-        <w:t xml:space="preserve"> At the beginning of a new game, the two players X and Y should be prompted to input their names. Then the initial board should be </w:t>
-      </w:r>
-      <w:proofErr w:type="gramStart"/>
-      <w:r>
-        <w:rPr>
-          <w:rFonts w:ascii="Times New Roman" w:eastAsia="Times New Roman" w:hAnsi="Times New Roman" w:cs="Times New Roman"/>
-          <w:sz w:val="24"/>
-          <w:szCs w:val="24"/>
-        </w:rPr>
-        <w:t>printed</w:t>
-      </w:r>
-      <w:proofErr w:type="gramEnd"/>
-      <w:r>
-        <w:rPr>
-          <w:rFonts w:ascii="Times New Roman" w:eastAsia="Times New Roman" w:hAnsi="Times New Roman" w:cs="Times New Roman"/>
-          <w:sz w:val="24"/>
-          <w:szCs w:val="24"/>
-        </w:rPr>
-        <w:t xml:space="preserve"> and player X should be prompted to input a command;</w:t>
+        <w:t xml:space="preserve"> At the beginning of a new game, the two players X and Y should be prompted to input their names. Then the initial board should be printed and player X should be prompted to input a command;</w:t>
       </w:r>
     </w:p>
     <w:p>
@@ -1788,6 +1750,7 @@
     <w:lsdException w:name="HTML Sample" w:semiHidden="1" w:unhideWhenUsed="1"/>
     <w:lsdException w:name="HTML Typewriter" w:semiHidden="1" w:unhideWhenUsed="1"/>
     <w:lsdException w:name="HTML Variable" w:semiHidden="1" w:unhideWhenUsed="1"/>
+    <w:lsdException w:name="Normal Table" w:semiHidden="1" w:unhideWhenUsed="1"/>
     <w:lsdException w:name="annotation subject" w:semiHidden="1" w:unhideWhenUsed="1"/>
     <w:lsdException w:name="No List" w:semiHidden="1" w:unhideWhenUsed="1"/>
     <w:lsdException w:name="Outline List 1" w:semiHidden="1" w:unhideWhenUsed="1"/>
@@ -1831,8 +1794,10 @@
     <w:lsdException w:name="Table Elegant" w:semiHidden="1" w:unhideWhenUsed="1"/>
     <w:lsdException w:name="Table Professional" w:semiHidden="1" w:unhideWhenUsed="1"/>
     <w:lsdException w:name="Table Subtle 1" w:semiHidden="1" w:unhideWhenUsed="1"/>
+    <w:lsdException w:name="Table Subtle 2" w:semiHidden="1" w:unhideWhenUsed="1"/>
     <w:lsdException w:name="Table Web 1" w:semiHidden="1" w:unhideWhenUsed="1"/>
     <w:lsdException w:name="Table Web 2" w:semiHidden="1" w:unhideWhenUsed="1"/>
+    <w:lsdException w:name="Table Web 3" w:semiHidden="1" w:unhideWhenUsed="1"/>
     <w:lsdException w:name="Balloon Text" w:semiHidden="1" w:unhideWhenUsed="1"/>
     <w:lsdException w:name="Table Grid" w:uiPriority="39"/>
     <w:lsdException w:name="Table Theme" w:semiHidden="1" w:unhideWhenUsed="1"/>
